--- a/invoice_template.doc.docx
+++ b/invoice_template.doc.docx
@@ -1232,25 +1232,12 @@
         </w:rPr>
         <w:t>Bank:</w:t>
       </w:r>
-    </w:p>
-    <w:p>
-      <w:pPr>
-        <w:rPr>
-          <w:rFonts w:ascii="Century Gothic" w:hAnsi="Century Gothic"/>
-        </w:rPr>
-      </w:pPr>
       <w:r>
         <w:rPr>
           <w:rFonts w:ascii="Century Gothic" w:hAnsi="Century Gothic"/>
           <w:b/>
         </w:rPr>
-        <w:t>Account Holder:</w:t>
-      </w:r>
-      <w:r>
-        <w:rPr>
-          <w:rFonts w:ascii="Century Gothic" w:hAnsi="Century Gothic"/>
-        </w:rPr>
-        <w:t xml:space="preserve"> </w:t>
+        <w:t xml:space="preserve"> FNB </w:t>
       </w:r>
     </w:p>
     <w:p>
@@ -1264,7 +1251,27 @@
           <w:rFonts w:ascii="Century Gothic" w:hAnsi="Century Gothic"/>
           <w:b/>
         </w:rPr>
-        <w:t>Account Number:</w:t>
+        <w:t>Account Holder:</w:t>
+      </w:r>
+      <w:r>
+        <w:rPr>
+          <w:rFonts w:ascii="Century Gothic" w:hAnsi="Century Gothic"/>
+        </w:rPr>
+        <w:t xml:space="preserve"> </w:t>
+      </w:r>
+      <w:r>
+        <w:rPr>
+          <w:rFonts w:ascii="Century Gothic" w:hAnsi="Century Gothic"/>
+        </w:rPr>
+        <w:t>Sibusiso</w:t>
+      </w:r>
+      <w:bookmarkStart w:id="0" w:name="_GoBack"/>
+      <w:bookmarkEnd w:id="0"/>
+      <w:r>
+        <w:rPr>
+          <w:rFonts w:ascii="Century Gothic" w:hAnsi="Century Gothic"/>
+        </w:rPr>
+        <w:t xml:space="preserve"> Gabuza</w:t>
       </w:r>
     </w:p>
     <w:p>
@@ -1278,13 +1285,14 @@
           <w:rFonts w:ascii="Century Gothic" w:hAnsi="Century Gothic"/>
           <w:b/>
         </w:rPr>
-        <w:t>Branch Code:</w:t>
+        <w:t>Account Number:</w:t>
       </w:r>
       <w:r>
         <w:rPr>
           <w:rFonts w:ascii="Century Gothic" w:hAnsi="Century Gothic"/>
-        </w:rPr>
-        <w:t xml:space="preserve"> </w:t>
+          <w:b/>
+        </w:rPr>
+        <w:t xml:space="preserve"> 62785172827</w:t>
       </w:r>
     </w:p>
     <w:p>
@@ -1293,6 +1301,25 @@
           <w:rFonts w:ascii="Century Gothic" w:hAnsi="Century Gothic"/>
         </w:rPr>
       </w:pPr>
+      <w:r>
+        <w:rPr>
+          <w:rFonts w:ascii="Century Gothic" w:hAnsi="Century Gothic"/>
+          <w:b/>
+        </w:rPr>
+        <w:t>Branch Code:</w:t>
+      </w:r>
+      <w:r>
+        <w:rPr>
+          <w:rFonts w:ascii="Century Gothic" w:hAnsi="Century Gothic"/>
+        </w:rPr>
+        <w:t xml:space="preserve"> </w:t>
+      </w:r>
+      <w:r>
+        <w:rPr>
+          <w:rFonts w:ascii="Century Gothic" w:hAnsi="Century Gothic"/>
+        </w:rPr>
+        <w:t xml:space="preserve"> 250655</w:t>
+      </w:r>
     </w:p>
     <w:p>
       <w:pPr>
@@ -1300,8 +1327,13 @@
           <w:rFonts w:ascii="Century Gothic" w:hAnsi="Century Gothic"/>
         </w:rPr>
       </w:pPr>
-      <w:bookmarkStart w:id="0" w:name="_GoBack"/>
-      <w:bookmarkEnd w:id="0"/>
+    </w:p>
+    <w:p>
+      <w:pPr>
+        <w:rPr>
+          <w:rFonts w:ascii="Century Gothic" w:hAnsi="Century Gothic"/>
+        </w:rPr>
+      </w:pPr>
     </w:p>
     <w:sectPr>
       <w:pgSz w:w="12240" w:h="15840"/>
@@ -2070,7 +2102,7 @@
 </file>
 
 <file path=customXml/itemProps1.xml><?xml version="1.0" encoding="utf-8"?>
-<ds:datastoreItem xmlns:ds="http://schemas.openxmlformats.org/officeDocument/2006/customXml" ds:itemID="{180253B4-9ECB-4991-97E3-F92A4842A229}">
+<ds:datastoreItem xmlns:ds="http://schemas.openxmlformats.org/officeDocument/2006/customXml" ds:itemID="{B874874E-748E-44C1-AB28-D720ACD7CE64}">
   <ds:schemaRefs>
     <ds:schemaRef ds:uri="http://schemas.openxmlformats.org/officeDocument/2006/bibliography"/>
   </ds:schemaRefs>
